--- a/report_zh.docx
+++ b/report_zh.docx
@@ -76,7 +76,7 @@
           <w:szCs w:val="24"/>
           <w:lang w:val="en-US" w:eastAsia="zh-CN" w:bidi="ar"/>
         </w:rPr>
-        <w:t>Define the client and server classes that will handle the socket connections.</w:t>
+        <w:t>1.定义将处理套接字连接的客户端和服务器类。</w:t>
       </w:r>
     </w:p>
     <w:p>
@@ -117,7 +117,7 @@
           <w:szCs w:val="24"/>
           <w:lang w:val="en-US" w:eastAsia="zh-CN" w:bidi="ar"/>
         </w:rPr>
-        <w:t>Define the messages that will be exchanged between the client and server.</w:t>
+        <w:t>定义将在客户端和服务器之间交换的消息。</w:t>
       </w:r>
     </w:p>
     <w:p>
@@ -158,7 +158,7 @@
           <w:szCs w:val="24"/>
           <w:lang w:val="en-US" w:eastAsia="zh-CN" w:bidi="ar"/>
         </w:rPr>
-        <w:t>Implement the LCR algorithm on the server.</w:t>
+        <w:t>在服务器上实现LCR算法。</w:t>
       </w:r>
     </w:p>
     <w:p>
@@ -199,7 +199,7 @@
           <w:szCs w:val="24"/>
           <w:lang w:val="en-US" w:eastAsia="zh-CN" w:bidi="ar"/>
         </w:rPr>
-        <w:t>Define the steps of the interaction process between the client and server, such as connection establishment, sending and receiving messages, and closing the connection.</w:t>
+        <w:t>定义客户端和服务器之间交互过程的步骤，如建立连接、发送和接收消息以及关闭连接。</w:t>
       </w:r>
     </w:p>
     <w:p>
@@ -227,18 +227,18 @@
         <w:jc w:val="left"/>
         <w:textAlignment w:val="auto"/>
         <w:rPr>
+          <w:rFonts w:hint="eastAsia"/>
+          <w:sz w:val="24"/>
+          <w:szCs w:val="24"/>
+        </w:rPr>
+      </w:pPr>
+      <w:r>
+        <w:rPr>
           <w:rFonts w:hint="default" w:asciiTheme="minorAscii" w:hAnsiTheme="minorAscii"/>
           <w:sz w:val="24"/>
           <w:szCs w:val="24"/>
         </w:rPr>
-      </w:pPr>
-      <w:r>
-        <w:rPr>
-          <w:rFonts w:hint="default" w:asciiTheme="minorAscii" w:hAnsiTheme="minorAscii"/>
-          <w:sz w:val="24"/>
-          <w:szCs w:val="24"/>
-        </w:rPr>
-        <w:t>Specify the number of nodes sent by the client to start the server LCR algorithm, and the server will simulate and send the simulation results</w:t>
+        <w:t>指定客户端发送的节点数以启动服务器LCR算法，服务器将进行模拟并发送模拟结果</w:t>
       </w:r>
     </w:p>
     <w:p>
@@ -277,24 +277,7 @@
           <w:sz w:val="24"/>
           <w:szCs w:val="24"/>
         </w:rPr>
-        <w:t>Design the server side to continuously listen for connections</w:t>
-      </w:r>
-      <w:r>
-        <w:rPr>
-          <w:rFonts w:hint="default" w:asciiTheme="minorAscii" w:hAnsiTheme="minorAscii"/>
-          <w:sz w:val="24"/>
-          <w:szCs w:val="24"/>
-          <w:lang w:val="en-US"/>
-        </w:rPr>
-        <w:t xml:space="preserve"> </w:t>
-      </w:r>
-      <w:r>
-        <w:rPr>
-          <w:rFonts w:hint="default" w:asciiTheme="minorAscii" w:hAnsiTheme="minorAscii"/>
-          <w:sz w:val="24"/>
-          <w:szCs w:val="24"/>
-        </w:rPr>
-        <w:t>and serve multiple clients but sequentially, one after the other.</w:t>
+        <w:t>将服务器端设计为连续侦听连接，并为多个客户端提供服务，但要按顺序一个接一个地提供服务。</w:t>
       </w:r>
     </w:p>
     <w:p>
@@ -333,16 +316,7 @@
           <w:sz w:val="24"/>
           <w:szCs w:val="24"/>
         </w:rPr>
-        <w:t>Increase the stability of the server, verify the parameters passed by the client, and ensure that the client's unexpected exit from the server is not affected and the log is printed</w:t>
-      </w:r>
-      <w:r>
-        <w:rPr>
-          <w:rFonts w:hint="default"/>
-          <w:sz w:val="24"/>
-          <w:szCs w:val="24"/>
-          <w:lang w:val="en-US"/>
-        </w:rPr>
-        <w:t>.</w:t>
+        <w:t>提高服务器的稳定性，验证客户端传递的参数，确保客户端意外退出服务器不受影响，并打印日志。</w:t>
       </w:r>
     </w:p>
     <w:p>
@@ -381,67 +355,7 @@
           <w:sz w:val="24"/>
           <w:szCs w:val="24"/>
         </w:rPr>
-        <w:t>Increase the ability of the client to proactively disconnect, detect unexpected server exit, and the client will automatically exit without blocking</w:t>
-      </w:r>
-      <w:r>
-        <w:rPr>
-          <w:rFonts w:hint="default"/>
-          <w:sz w:val="24"/>
-          <w:szCs w:val="24"/>
-          <w:lang w:val="en-US"/>
-        </w:rPr>
-        <w:t>.</w:t>
-      </w:r>
-    </w:p>
-    <w:p>
-      <w:pPr>
-        <w:pStyle w:val="5"/>
-        <w:bidi w:val="0"/>
-        <w:rPr>
-          <w:lang w:val="en-US" w:eastAsia="zh-CN"/>
-        </w:rPr>
-      </w:pPr>
-      <w:r>
-        <w:rPr>
-          <w:rFonts w:hint="eastAsia"/>
-          <w:lang w:val="en-US" w:eastAsia="zh-CN"/>
-        </w:rPr>
-        <w:t>软件测试</w:t>
-      </w:r>
-      <w:r>
-        <w:rPr>
-          <w:lang w:val="en-US" w:eastAsia="zh-CN"/>
-        </w:rPr>
-        <w:t>:</w:t>
-      </w:r>
-    </w:p>
-    <w:p>
-      <w:pPr>
-        <w:rPr>
-          <w:lang w:val="en-US" w:eastAsia="zh-CN"/>
-        </w:rPr>
-      </w:pPr>
-    </w:p>
-    <w:p>
-      <w:pPr>
-        <w:pStyle w:val="5"/>
-        <w:bidi w:val="0"/>
-        <w:rPr>
-          <w:lang w:val="en-US" w:eastAsia="zh-CN"/>
-        </w:rPr>
-      </w:pPr>
-      <w:r>
-        <w:rPr>
-          <w:rFonts w:hint="eastAsia"/>
-          <w:lang w:val="en-US" w:eastAsia="zh-CN"/>
-        </w:rPr>
-        <w:t>结论</w:t>
-      </w:r>
-      <w:r>
-        <w:rPr>
-          <w:lang w:val="en-US" w:eastAsia="zh-CN"/>
-        </w:rPr>
-        <w:t>:</w:t>
+        <w:t>增强客户端主动断开连接、检测服务器意外退出的能力，并且客户端将自动退出而不会阻塞。</w:t>
       </w:r>
     </w:p>
     <w:p>
@@ -451,8 +365,7 @@
         <w:pageBreakBefore w:val="0"/>
         <w:widowControl/>
         <w:numPr>
-          <w:ilvl w:val="0"/>
-          <w:numId w:val="2"/>
+          <w:numId w:val="0"/>
         </w:numPr>
         <w:suppressLineNumbers w:val="0"/>
         <w:kinsoku/>
@@ -465,34 +378,66 @@
         <w:adjustRightInd/>
         <w:snapToGrid/>
         <w:spacing w:line="360" w:lineRule="auto"/>
-        <w:ind w:left="425" w:leftChars="0" w:hanging="425" w:firstLineChars="0"/>
         <w:jc w:val="left"/>
         <w:textAlignment w:val="auto"/>
         <w:rPr>
-          <w:rFonts w:hint="default" w:asciiTheme="minorAscii" w:hAnsiTheme="minorAscii"/>
-          <w:sz w:val="24"/>
-          <w:szCs w:val="24"/>
-        </w:rPr>
-      </w:pPr>
-      <w:r>
-        <w:rPr>
-          <w:rFonts w:hint="default" w:eastAsia="宋体" w:cs="宋体" w:asciiTheme="minorAscii" w:hAnsiTheme="minorAscii"/>
-          <w:kern w:val="0"/>
-          <w:sz w:val="24"/>
-          <w:szCs w:val="24"/>
-          <w:lang w:val="en-US" w:eastAsia="zh-CN" w:bidi="ar"/>
-        </w:rPr>
-        <w:t>使用java socket可以在服务器端和客户端建立tcp连接，并将信息进行网络传输</w:t>
-      </w:r>
-      <w:r>
-        <w:rPr>
-          <w:rFonts w:hint="eastAsia" w:eastAsia="宋体" w:cs="宋体" w:asciiTheme="minorAscii" w:hAnsiTheme="minorAscii"/>
-          <w:kern w:val="0"/>
-          <w:sz w:val="24"/>
-          <w:szCs w:val="24"/>
-          <w:lang w:val="en-US" w:eastAsia="zh-CN" w:bidi="ar"/>
-        </w:rPr>
-        <w:t>。</w:t>
+          <w:rFonts w:hint="eastAsia"/>
+          <w:sz w:val="24"/>
+          <w:szCs w:val="24"/>
+        </w:rPr>
+      </w:pPr>
+      <w:bookmarkStart w:id="0" w:name="_GoBack"/>
+      <w:bookmarkEnd w:id="0"/>
+    </w:p>
+    <w:p>
+      <w:pPr>
+        <w:pStyle w:val="5"/>
+        <w:bidi w:val="0"/>
+        <w:rPr>
+          <w:lang w:val="en-US" w:eastAsia="zh-CN"/>
+        </w:rPr>
+      </w:pPr>
+      <w:r>
+        <w:rPr>
+          <w:rFonts w:hint="eastAsia"/>
+          <w:lang w:val="en-US" w:eastAsia="zh-CN"/>
+        </w:rPr>
+        <w:t>软件测试</w:t>
+      </w:r>
+      <w:r>
+        <w:rPr>
+          <w:lang w:val="en-US" w:eastAsia="zh-CN"/>
+        </w:rPr>
+        <w:t>:</w:t>
+      </w:r>
+    </w:p>
+    <w:p>
+      <w:pPr>
+        <w:rPr>
+          <w:lang w:val="en-US" w:eastAsia="zh-CN"/>
+        </w:rPr>
+      </w:pPr>
+    </w:p>
+    <w:p>
+      <w:pPr>
+        <w:pStyle w:val="5"/>
+        <w:bidi w:val="0"/>
+        <w:rPr>
+          <w:lang w:val="en-US" w:eastAsia="zh-CN"/>
+        </w:rPr>
+      </w:pPr>
+      <w:r>
+        <w:rPr>
+          <w:rFonts w:hint="eastAsia"/>
+          <w:lang w:val="en-US" w:eastAsia="zh-CN"/>
+        </w:rPr>
+        <w:t>结论</w:t>
+      </w:r>
+      <w:r>
+        <w:rPr>
+          <w:lang w:val="en-US" w:eastAsia="zh-CN"/>
+        </w:rPr>
+        <w:t>:</w:t>
       </w:r>
     </w:p>
     <w:p>
@@ -519,6 +464,11 @@
         <w:ind w:left="425" w:leftChars="0" w:hanging="425" w:firstLineChars="0"/>
         <w:jc w:val="left"/>
         <w:textAlignment w:val="auto"/>
+        <w:rPr>
+          <w:rFonts w:hint="default" w:asciiTheme="minorAscii" w:hAnsiTheme="minorAscii"/>
+          <w:sz w:val="24"/>
+          <w:szCs w:val="24"/>
+        </w:rPr>
       </w:pPr>
       <w:r>
         <w:rPr>
@@ -528,7 +478,7 @@
           <w:szCs w:val="24"/>
           <w:lang w:val="en-US" w:eastAsia="zh-CN" w:bidi="ar"/>
         </w:rPr>
-        <w:t>使用循环可以实现服务器端持续监听连接</w:t>
+        <w:t>使用java socket可以在服务器端和客户端建立tcp连接，并将信息进行网络传输</w:t>
       </w:r>
       <w:r>
         <w:rPr>
@@ -574,7 +524,7 @@
           <w:szCs w:val="24"/>
           <w:lang w:val="en-US" w:eastAsia="zh-CN" w:bidi="ar"/>
         </w:rPr>
-        <w:t>客户端可以触发部署在服务器端的模拟，并收到模拟结果</w:t>
+        <w:t>使用循环可以实现服务器端持续监听连接</w:t>
       </w:r>
       <w:r>
         <w:rPr>
@@ -586,8 +536,52 @@
         </w:rPr>
         <w:t>。</w:t>
       </w:r>
-      <w:bookmarkStart w:id="0" w:name="_GoBack"/>
-      <w:bookmarkEnd w:id="0"/>
+    </w:p>
+    <w:p>
+      <w:pPr>
+        <w:keepNext w:val="0"/>
+        <w:keepLines w:val="0"/>
+        <w:pageBreakBefore w:val="0"/>
+        <w:widowControl/>
+        <w:numPr>
+          <w:ilvl w:val="0"/>
+          <w:numId w:val="2"/>
+        </w:numPr>
+        <w:suppressLineNumbers w:val="0"/>
+        <w:kinsoku/>
+        <w:wordWrap/>
+        <w:overflowPunct/>
+        <w:topLinePunct w:val="0"/>
+        <w:autoSpaceDE/>
+        <w:autoSpaceDN/>
+        <w:bidi w:val="0"/>
+        <w:adjustRightInd/>
+        <w:snapToGrid/>
+        <w:spacing w:line="360" w:lineRule="auto"/>
+        <w:ind w:left="425" w:leftChars="0" w:hanging="425" w:firstLineChars="0"/>
+        <w:jc w:val="left"/>
+        <w:textAlignment w:val="auto"/>
+      </w:pPr>
+      <w:r>
+        <w:rPr>
+          <w:rFonts w:hint="default" w:eastAsia="宋体" w:cs="宋体" w:asciiTheme="minorAscii" w:hAnsiTheme="minorAscii"/>
+          <w:kern w:val="0"/>
+          <w:sz w:val="24"/>
+          <w:szCs w:val="24"/>
+          <w:lang w:val="en-US" w:eastAsia="zh-CN" w:bidi="ar"/>
+        </w:rPr>
+        <w:t>客户端可以触发部署在服务器端的模拟，并收到模拟结果</w:t>
+      </w:r>
+      <w:r>
+        <w:rPr>
+          <w:rFonts w:hint="eastAsia" w:eastAsia="宋体" w:cs="宋体" w:asciiTheme="minorAscii" w:hAnsiTheme="minorAscii"/>
+          <w:kern w:val="0"/>
+          <w:sz w:val="24"/>
+          <w:szCs w:val="24"/>
+          <w:lang w:val="en-US" w:eastAsia="zh-CN" w:bidi="ar"/>
+        </w:rPr>
+        <w:t>。</w:t>
+      </w:r>
     </w:p>
     <w:p>
       <w:pPr>
